--- a/file/1.docx
+++ b/file/1.docx
@@ -6,15 +6,14 @@
       <w:r>
         <w:t>拼购，仿京东APP里面的拼购</w:t>
       </w:r>
-      <w:bookmarkStart w:id="0" w:name="_GoBack"/>
-      <w:bookmarkEnd w:id="0"/>
     </w:p>
     <w:p>
+      <w:bookmarkStart w:id="0" w:name="_GoBack"/>
       <w:r>
         <w:drawing>
           <wp:inline distT="0" distB="0" distL="0" distR="0">
-            <wp:extent cx="3885565" cy="6113780"/>
-            <wp:effectExtent l="0" t="0" r="635" b="1270"/>
+            <wp:extent cx="5041265" cy="7933690"/>
+            <wp:effectExtent l="0" t="0" r="6985" b="10160"/>
             <wp:docPr id="2" name="图片 2"/>
             <wp:cNvGraphicFramePr>
               <a:graphicFrameLocks xmlns:a="http://schemas.openxmlformats.org/drawingml/2006/main" noChangeAspect="1"/>
@@ -37,7 +36,7 @@
                   <pic:spPr>
                     <a:xfrm>
                       <a:off x="0" y="0"/>
-                      <a:ext cx="3885714" cy="6114286"/>
+                      <a:ext cx="5041265" cy="7933690"/>
                     </a:xfrm>
                     <a:prstGeom prst="rect">
                       <a:avLst/>
@@ -49,31 +48,16 @@
           </wp:inline>
         </w:drawing>
       </w:r>
+      <w:bookmarkEnd w:id="0"/>
     </w:p>
     <w:p/>
     <w:p/>
-    <w:p/>
-    <w:p/>
-    <w:p/>
-    <w:p/>
-    <w:p/>
-    <w:p/>
-    <w:p/>
-    <w:p/>
-    <w:p/>
-    <w:p>
-      <w:pPr>
-        <w:rPr>
-          <w:rFonts w:hint="eastAsia"/>
-        </w:rPr>
-      </w:pPr>
-    </w:p>
     <w:p>
       <w:r>
         <w:rPr>
           <w:rFonts w:hint="eastAsia"/>
         </w:rPr>
-        <w:t>叮咚抢仿：京东APP里面的秒杀</w:t>
+        <w:t>叮咚抢：仿京东APP里面的秒杀</w:t>
       </w:r>
     </w:p>
     <w:p>
@@ -85,8 +69,8 @@
       <w:r>
         <w:drawing>
           <wp:inline distT="0" distB="0" distL="0" distR="0">
-            <wp:extent cx="3884295" cy="6905625"/>
-            <wp:effectExtent l="0" t="0" r="1905" b="9525"/>
+            <wp:extent cx="4780915" cy="8501380"/>
+            <wp:effectExtent l="0" t="0" r="635" b="13970"/>
             <wp:docPr id="3" name="图片 3" descr="E:\MSG\3558331\Image\C2C\Image1\FE09A5BD470935B81F44737F75475159.jpg"/>
             <wp:cNvGraphicFramePr>
               <a:graphicFrameLocks xmlns:a="http://schemas.openxmlformats.org/drawingml/2006/main" noChangeAspect="1"/>
@@ -116,7 +100,7 @@
                   <pic:spPr>
                     <a:xfrm>
                       <a:off x="0" y="0"/>
-                      <a:ext cx="3888451" cy="6912802"/>
+                      <a:ext cx="4780915" cy="8501380"/>
                     </a:xfrm>
                     <a:prstGeom prst="rect">
                       <a:avLst/>
@@ -361,7 +345,7 @@
     <w:lsdException w:uiPriority="99" w:name="HTML Sample"/>
     <w:lsdException w:uiPriority="99" w:name="HTML Typewriter"/>
     <w:lsdException w:uiPriority="99" w:name="HTML Variable"/>
-    <w:lsdException w:uiPriority="99" w:name="Normal Table"/>
+    <w:lsdException w:qFormat="1" w:uiPriority="99" w:name="Normal Table"/>
     <w:lsdException w:uiPriority="99" w:name="annotation subject"/>
     <w:lsdException w:uiPriority="99" w:name="Table Simple 1"/>
     <w:lsdException w:uiPriority="99" w:name="Table Simple 2"/>
@@ -533,6 +517,7 @@
     <w:name w:val="Normal Table"/>
     <w:semiHidden/>
     <w:unhideWhenUsed/>
+    <w:qFormat/>
     <w:uiPriority w:val="99"/>
     <w:tblPr>
       <w:tblLayout w:type="fixed"/>
